--- a/module1_tla/module1_tla.docx
+++ b/module1_tla/module1_tla.docx
@@ -7,7 +7,17 @@
         <w:pStyle w:val="NoSpacing"/>
       </w:pPr>
       <w:r>
-        <w:t>Note: Add a folder and name it as module1_tla (</w:t>
+        <w:t xml:space="preserve">Note: Add a folder and name it as </w:t>
+      </w:r>
+      <w:r>
+        <w:rPr>
+          <w:b/>
+          <w:bCs/>
+        </w:rPr>
+        <w:t>module1_tla</w:t>
+      </w:r>
+      <w:r>
+        <w:t xml:space="preserve"> (</w:t>
       </w:r>
       <w:proofErr w:type="spellStart"/>
       <w:r>
@@ -308,20 +318,1832 @@
       <w:pPr>
         <w:pStyle w:val="NoSpacing"/>
       </w:pPr>
-      <w:r>
-        <w:t>STRING ARRAY TABLE FILE</w:t>
-      </w:r>
     </w:p>
     <w:p>
       <w:pPr>
         <w:pStyle w:val="NoSpacing"/>
       </w:pPr>
-      <w:r>
-        <w:t>CLASS METHOD CLASS METHOD CLASS METHOD CLASS METHOD</w:t>
-      </w:r>
     </w:p>
     <w:p>
       <w:pPr>
+        <w:pStyle w:val="NoSpacing"/>
+      </w:pPr>
+    </w:p>
+    <w:p>
+      <w:pPr>
+        <w:pStyle w:val="NoSpacing"/>
+      </w:pPr>
+    </w:p>
+    <w:p>
+      <w:pPr>
+        <w:pStyle w:val="NoSpacing"/>
+      </w:pPr>
+    </w:p>
+    <w:p>
+      <w:pPr>
+        <w:pStyle w:val="NoSpacing"/>
+      </w:pPr>
+      <w:r>
+        <w:lastRenderedPageBreak/>
+        <w:t>STRING ARRAY TABLE FILE</w:t>
+      </w:r>
+    </w:p>
+    <w:p>
+      <w:pPr>
+        <w:pStyle w:val="NoSpacing"/>
+      </w:pPr>
+      <w:r>
+        <w:t>CLASS METHOD CLASS METHOD CLASS METHOD CLASS METHOD</w:t>
+      </w:r>
+    </w:p>
+    <w:tbl>
+      <w:tblPr>
+        <w:tblStyle w:val="TableGrid0"/>
+        <w:tblW w:w="10801" w:type="dxa"/>
+        <w:tblInd w:w="-291" w:type="dxa"/>
+        <w:tblCellMar>
+          <w:top w:w="8" w:type="dxa"/>
+          <w:left w:w="100" w:type="dxa"/>
+          <w:bottom w:w="0" w:type="dxa"/>
+          <w:right w:w="20" w:type="dxa"/>
+        </w:tblCellMar>
+        <w:tblLook w:val="04A0" w:firstRow="1" w:lastRow="0" w:firstColumn="1" w:lastColumn="0" w:noHBand="0" w:noVBand="1"/>
+      </w:tblPr>
+      <w:tblGrid>
+        <w:gridCol w:w="1603"/>
+        <w:gridCol w:w="1578"/>
+        <w:gridCol w:w="839"/>
+        <w:gridCol w:w="1020"/>
+        <w:gridCol w:w="839"/>
+        <w:gridCol w:w="2668"/>
+        <w:gridCol w:w="841"/>
+        <w:gridCol w:w="1413"/>
+      </w:tblGrid>
+      <w:tr>
+        <w:trPr>
+          <w:trHeight w:val="270"/>
+        </w:trPr>
+        <w:tc>
+          <w:tcPr>
+            <w:tcW w:w="10801" w:type="dxa"/>
+            <w:gridSpan w:val="8"/>
+            <w:tcBorders>
+              <w:top w:val="single" w:sz="6" w:space="0" w:color="666666"/>
+              <w:left w:val="single" w:sz="8" w:space="0" w:color="666666"/>
+              <w:bottom w:val="single" w:sz="6" w:space="0" w:color="666666"/>
+              <w:right w:val="single" w:sz="6" w:space="0" w:color="666666"/>
+            </w:tcBorders>
+          </w:tcPr>
+          <w:p/>
+        </w:tc>
+      </w:tr>
+      <w:tr>
+        <w:trPr>
+          <w:trHeight w:val="290"/>
+        </w:trPr>
+        <w:tc>
+          <w:tcPr>
+            <w:tcW w:w="3181" w:type="dxa"/>
+            <w:gridSpan w:val="2"/>
+            <w:tcBorders>
+              <w:top w:val="single" w:sz="6" w:space="0" w:color="666666"/>
+              <w:left w:val="single" w:sz="8" w:space="0" w:color="666666"/>
+              <w:bottom w:val="single" w:sz="6" w:space="0" w:color="666666"/>
+              <w:right w:val="single" w:sz="6" w:space="0" w:color="666666"/>
+            </w:tcBorders>
+            <w:shd w:val="clear" w:color="auto" w:fill="B2B2B2"/>
+          </w:tcPr>
+          <w:p>
+            <w:pPr>
+              <w:ind w:right="71"/>
+              <w:jc w:val="center"/>
+            </w:pPr>
+            <w:r>
+              <w:rPr>
+                <w:sz w:val="24"/>
+              </w:rPr>
+              <w:t>STRING</w:t>
+            </w:r>
+          </w:p>
+        </w:tc>
+        <w:tc>
+          <w:tcPr>
+            <w:tcW w:w="1859" w:type="dxa"/>
+            <w:gridSpan w:val="2"/>
+            <w:tcBorders>
+              <w:top w:val="single" w:sz="6" w:space="0" w:color="666666"/>
+              <w:left w:val="single" w:sz="6" w:space="0" w:color="666666"/>
+              <w:bottom w:val="single" w:sz="6" w:space="0" w:color="666666"/>
+              <w:right w:val="single" w:sz="6" w:space="0" w:color="666666"/>
+            </w:tcBorders>
+            <w:shd w:val="clear" w:color="auto" w:fill="B2B2B2"/>
+          </w:tcPr>
+          <w:p>
+            <w:pPr>
+              <w:ind w:right="77"/>
+              <w:jc w:val="center"/>
+            </w:pPr>
+            <w:r>
+              <w:rPr>
+                <w:sz w:val="24"/>
+              </w:rPr>
+              <w:t>ARRAY</w:t>
+            </w:r>
+          </w:p>
+        </w:tc>
+        <w:tc>
+          <w:tcPr>
+            <w:tcW w:w="3507" w:type="dxa"/>
+            <w:gridSpan w:val="2"/>
+            <w:tcBorders>
+              <w:top w:val="single" w:sz="6" w:space="0" w:color="666666"/>
+              <w:left w:val="single" w:sz="6" w:space="0" w:color="666666"/>
+              <w:bottom w:val="single" w:sz="6" w:space="0" w:color="666666"/>
+              <w:right w:val="single" w:sz="6" w:space="0" w:color="666666"/>
+            </w:tcBorders>
+            <w:shd w:val="clear" w:color="auto" w:fill="B2B2B2"/>
+          </w:tcPr>
+          <w:p>
+            <w:pPr>
+              <w:ind w:right="75"/>
+              <w:jc w:val="center"/>
+            </w:pPr>
+            <w:r>
+              <w:rPr>
+                <w:sz w:val="24"/>
+              </w:rPr>
+              <w:t>TABLE</w:t>
+            </w:r>
+          </w:p>
+        </w:tc>
+        <w:tc>
+          <w:tcPr>
+            <w:tcW w:w="2254" w:type="dxa"/>
+            <w:gridSpan w:val="2"/>
+            <w:tcBorders>
+              <w:top w:val="single" w:sz="6" w:space="0" w:color="666666"/>
+              <w:left w:val="single" w:sz="6" w:space="0" w:color="666666"/>
+              <w:bottom w:val="single" w:sz="6" w:space="0" w:color="666666"/>
+              <w:right w:val="single" w:sz="6" w:space="0" w:color="666666"/>
+            </w:tcBorders>
+            <w:shd w:val="clear" w:color="auto" w:fill="B2B2B2"/>
+          </w:tcPr>
+          <w:p>
+            <w:pPr>
+              <w:ind w:right="68"/>
+              <w:jc w:val="center"/>
+            </w:pPr>
+            <w:r>
+              <w:rPr>
+                <w:sz w:val="24"/>
+              </w:rPr>
+              <w:t>FILE</w:t>
+            </w:r>
+          </w:p>
+        </w:tc>
+      </w:tr>
+      <w:tr>
+        <w:trPr>
+          <w:trHeight w:val="295"/>
+        </w:trPr>
+        <w:tc>
+          <w:tcPr>
+            <w:tcW w:w="1603" w:type="dxa"/>
+            <w:tcBorders>
+              <w:top w:val="single" w:sz="6" w:space="0" w:color="666666"/>
+              <w:left w:val="single" w:sz="8" w:space="0" w:color="666666"/>
+              <w:bottom w:val="single" w:sz="6" w:space="0" w:color="666666"/>
+              <w:right w:val="single" w:sz="6" w:space="0" w:color="666666"/>
+            </w:tcBorders>
+            <w:shd w:val="clear" w:color="auto" w:fill="EEEEEE"/>
+          </w:tcPr>
+          <w:p>
+            <w:pPr>
+              <w:ind w:left="133"/>
+            </w:pPr>
+            <w:r>
+              <w:rPr>
+                <w:sz w:val="24"/>
+              </w:rPr>
+              <w:t>CLASS</w:t>
+            </w:r>
+          </w:p>
+        </w:tc>
+        <w:tc>
+          <w:tcPr>
+            <w:tcW w:w="1578" w:type="dxa"/>
+            <w:tcBorders>
+              <w:top w:val="single" w:sz="6" w:space="0" w:color="666666"/>
+              <w:left w:val="single" w:sz="6" w:space="0" w:color="666666"/>
+              <w:bottom w:val="single" w:sz="6" w:space="0" w:color="666666"/>
+              <w:right w:val="single" w:sz="6" w:space="0" w:color="666666"/>
+            </w:tcBorders>
+            <w:shd w:val="clear" w:color="auto" w:fill="EEEEEE"/>
+          </w:tcPr>
+          <w:p>
+            <w:pPr>
+              <w:ind w:left="4"/>
+              <w:jc w:val="both"/>
+            </w:pPr>
+            <w:r>
+              <w:rPr>
+                <w:sz w:val="24"/>
+              </w:rPr>
+              <w:t>METHOD</w:t>
+            </w:r>
+          </w:p>
+        </w:tc>
+        <w:tc>
+          <w:tcPr>
+            <w:tcW w:w="839" w:type="dxa"/>
+            <w:tcBorders>
+              <w:top w:val="single" w:sz="6" w:space="0" w:color="666666"/>
+              <w:left w:val="single" w:sz="6" w:space="0" w:color="666666"/>
+              <w:bottom w:val="single" w:sz="6" w:space="0" w:color="666666"/>
+              <w:right w:val="single" w:sz="6" w:space="0" w:color="666666"/>
+            </w:tcBorders>
+            <w:shd w:val="clear" w:color="auto" w:fill="EEEEEE"/>
+          </w:tcPr>
+          <w:p>
+            <w:pPr>
+              <w:ind w:left="130"/>
+            </w:pPr>
+            <w:r>
+              <w:rPr>
+                <w:sz w:val="24"/>
+              </w:rPr>
+              <w:t>CLASS</w:t>
+            </w:r>
+          </w:p>
+        </w:tc>
+        <w:tc>
+          <w:tcPr>
+            <w:tcW w:w="1020" w:type="dxa"/>
+            <w:tcBorders>
+              <w:top w:val="single" w:sz="6" w:space="0" w:color="666666"/>
+              <w:left w:val="single" w:sz="6" w:space="0" w:color="666666"/>
+              <w:bottom w:val="single" w:sz="6" w:space="0" w:color="666666"/>
+              <w:right w:val="single" w:sz="6" w:space="0" w:color="666666"/>
+            </w:tcBorders>
+            <w:shd w:val="clear" w:color="auto" w:fill="EEEEEE"/>
+          </w:tcPr>
+          <w:p>
+            <w:pPr>
+              <w:ind w:left="4"/>
+              <w:jc w:val="both"/>
+            </w:pPr>
+            <w:r>
+              <w:rPr>
+                <w:sz w:val="24"/>
+              </w:rPr>
+              <w:t>METHOD</w:t>
+            </w:r>
+          </w:p>
+        </w:tc>
+        <w:tc>
+          <w:tcPr>
+            <w:tcW w:w="839" w:type="dxa"/>
+            <w:tcBorders>
+              <w:top w:val="single" w:sz="6" w:space="0" w:color="666666"/>
+              <w:left w:val="single" w:sz="6" w:space="0" w:color="666666"/>
+              <w:bottom w:val="single" w:sz="6" w:space="0" w:color="666666"/>
+              <w:right w:val="single" w:sz="6" w:space="0" w:color="666666"/>
+            </w:tcBorders>
+            <w:shd w:val="clear" w:color="auto" w:fill="EEEEEE"/>
+          </w:tcPr>
+          <w:p>
+            <w:pPr>
+              <w:ind w:left="130"/>
+            </w:pPr>
+            <w:r>
+              <w:rPr>
+                <w:sz w:val="24"/>
+              </w:rPr>
+              <w:t>CLASS</w:t>
+            </w:r>
+          </w:p>
+        </w:tc>
+        <w:tc>
+          <w:tcPr>
+            <w:tcW w:w="2668" w:type="dxa"/>
+            <w:tcBorders>
+              <w:top w:val="single" w:sz="6" w:space="0" w:color="666666"/>
+              <w:left w:val="single" w:sz="6" w:space="0" w:color="666666"/>
+              <w:bottom w:val="single" w:sz="6" w:space="0" w:color="666666"/>
+              <w:right w:val="single" w:sz="6" w:space="0" w:color="666666"/>
+            </w:tcBorders>
+            <w:shd w:val="clear" w:color="auto" w:fill="EEEEEE"/>
+          </w:tcPr>
+          <w:p>
+            <w:pPr>
+              <w:ind w:left="4"/>
+              <w:jc w:val="both"/>
+            </w:pPr>
+            <w:r>
+              <w:rPr>
+                <w:sz w:val="24"/>
+              </w:rPr>
+              <w:t>METHOD</w:t>
+            </w:r>
+          </w:p>
+        </w:tc>
+        <w:tc>
+          <w:tcPr>
+            <w:tcW w:w="841" w:type="dxa"/>
+            <w:tcBorders>
+              <w:top w:val="single" w:sz="6" w:space="0" w:color="666666"/>
+              <w:left w:val="single" w:sz="6" w:space="0" w:color="666666"/>
+              <w:bottom w:val="single" w:sz="6" w:space="0" w:color="666666"/>
+              <w:right w:val="single" w:sz="6" w:space="0" w:color="666666"/>
+            </w:tcBorders>
+            <w:shd w:val="clear" w:color="auto" w:fill="EEEEEE"/>
+          </w:tcPr>
+          <w:p>
+            <w:pPr>
+              <w:ind w:left="132"/>
+            </w:pPr>
+            <w:r>
+              <w:rPr>
+                <w:sz w:val="24"/>
+              </w:rPr>
+              <w:t>CLASS</w:t>
+            </w:r>
+          </w:p>
+        </w:tc>
+        <w:tc>
+          <w:tcPr>
+            <w:tcW w:w="1413" w:type="dxa"/>
+            <w:tcBorders>
+              <w:top w:val="single" w:sz="6" w:space="0" w:color="666666"/>
+              <w:left w:val="single" w:sz="6" w:space="0" w:color="666666"/>
+              <w:bottom w:val="single" w:sz="6" w:space="0" w:color="666666"/>
+              <w:right w:val="single" w:sz="6" w:space="0" w:color="666666"/>
+            </w:tcBorders>
+            <w:shd w:val="clear" w:color="auto" w:fill="EEEEEE"/>
+          </w:tcPr>
+          <w:p>
+            <w:pPr>
+              <w:jc w:val="both"/>
+            </w:pPr>
+            <w:r>
+              <w:rPr>
+                <w:sz w:val="24"/>
+              </w:rPr>
+              <w:t>METHOD</w:t>
+            </w:r>
+          </w:p>
+        </w:tc>
+      </w:tr>
+      <w:tr>
+        <w:trPr>
+          <w:trHeight w:val="5309"/>
+        </w:trPr>
+        <w:tc>
+          <w:tcPr>
+            <w:tcW w:w="1603" w:type="dxa"/>
+            <w:tcBorders>
+              <w:top w:val="single" w:sz="6" w:space="0" w:color="666666"/>
+              <w:left w:val="single" w:sz="8" w:space="0" w:color="666666"/>
+              <w:bottom w:val="single" w:sz="6" w:space="0" w:color="666666"/>
+              <w:right w:val="single" w:sz="6" w:space="0" w:color="666666"/>
+            </w:tcBorders>
+            <w:shd w:val="clear" w:color="auto" w:fill="EEEEEE"/>
+          </w:tcPr>
+          <w:p>
+            <w:pPr>
+              <w:rPr>
+                <w:bCs/>
+                <w:sz w:val="18"/>
+                <w:szCs w:val="18"/>
+              </w:rPr>
+            </w:pPr>
+            <w:proofErr w:type="spellStart"/>
+            <w:proofErr w:type="gramStart"/>
+            <w:r>
+              <w:rPr>
+                <w:bCs/>
+                <w:w w:val="121"/>
+                <w:sz w:val="18"/>
+                <w:szCs w:val="18"/>
+              </w:rPr>
+              <w:t>java.lang</w:t>
+            </w:r>
+            <w:proofErr w:type="gramEnd"/>
+            <w:r>
+              <w:rPr>
+                <w:bCs/>
+                <w:w w:val="121"/>
+                <w:sz w:val="18"/>
+                <w:szCs w:val="18"/>
+              </w:rPr>
+              <w:t>.String</w:t>
+            </w:r>
+            <w:proofErr w:type="spellEnd"/>
+            <w:r>
+              <w:rPr>
+                <w:bCs/>
+                <w:spacing w:val="16"/>
+                <w:w w:val="121"/>
+                <w:sz w:val="18"/>
+                <w:szCs w:val="18"/>
+              </w:rPr>
+              <w:t xml:space="preserve"> </w:t>
+            </w:r>
+          </w:p>
+          <w:p/>
+        </w:tc>
+        <w:tc>
+          <w:tcPr>
+            <w:tcW w:w="1578" w:type="dxa"/>
+            <w:tcBorders>
+              <w:top w:val="single" w:sz="6" w:space="0" w:color="666666"/>
+              <w:left w:val="single" w:sz="6" w:space="0" w:color="666666"/>
+              <w:bottom w:val="single" w:sz="6" w:space="0" w:color="666666"/>
+              <w:right w:val="single" w:sz="6" w:space="0" w:color="666666"/>
+            </w:tcBorders>
+            <w:shd w:val="clear" w:color="auto" w:fill="EEEEEE"/>
+          </w:tcPr>
+          <w:p>
+            <w:pPr>
+              <w:rPr>
+                <w:sz w:val="20"/>
+                <w:szCs w:val="20"/>
+              </w:rPr>
+            </w:pPr>
+            <w:proofErr w:type="spellStart"/>
+            <w:proofErr w:type="gramStart"/>
+            <w:r>
+              <w:rPr>
+                <w:bCs/>
+                <w:w w:val="117"/>
+                <w:sz w:val="20"/>
+                <w:szCs w:val="20"/>
+              </w:rPr>
+              <w:t>charAt</w:t>
+            </w:r>
+            <w:proofErr w:type="spellEnd"/>
+            <w:r>
+              <w:rPr>
+                <w:bCs/>
+                <w:w w:val="117"/>
+                <w:sz w:val="20"/>
+                <w:szCs w:val="20"/>
+              </w:rPr>
+              <w:t>(</w:t>
+            </w:r>
+            <w:proofErr w:type="gramEnd"/>
+            <w:r>
+              <w:rPr>
+                <w:bCs/>
+                <w:w w:val="117"/>
+                <w:sz w:val="20"/>
+                <w:szCs w:val="20"/>
+              </w:rPr>
+              <w:t>)</w:t>
+            </w:r>
+          </w:p>
+          <w:p>
+            <w:pPr>
+              <w:rPr>
+                <w:sz w:val="20"/>
+                <w:szCs w:val="20"/>
+              </w:rPr>
+            </w:pPr>
+            <w:proofErr w:type="gramStart"/>
+            <w:r>
+              <w:rPr>
+                <w:bCs/>
+                <w:w w:val="119"/>
+                <w:sz w:val="20"/>
+                <w:szCs w:val="20"/>
+              </w:rPr>
+              <w:t>contains(</w:t>
+            </w:r>
+            <w:proofErr w:type="gramEnd"/>
+            <w:r>
+              <w:rPr>
+                <w:bCs/>
+                <w:w w:val="119"/>
+                <w:sz w:val="20"/>
+                <w:szCs w:val="20"/>
+              </w:rPr>
+              <w:t>)</w:t>
+            </w:r>
+          </w:p>
+          <w:p>
+            <w:pPr>
+              <w:rPr>
+                <w:sz w:val="20"/>
+                <w:szCs w:val="20"/>
+              </w:rPr>
+            </w:pPr>
+            <w:proofErr w:type="spellStart"/>
+            <w:proofErr w:type="gramStart"/>
+            <w:r>
+              <w:rPr>
+                <w:bCs/>
+                <w:w w:val="120"/>
+                <w:sz w:val="20"/>
+                <w:szCs w:val="20"/>
+              </w:rPr>
+              <w:t>getChars</w:t>
+            </w:r>
+            <w:proofErr w:type="spellEnd"/>
+            <w:r>
+              <w:rPr>
+                <w:bCs/>
+                <w:w w:val="120"/>
+                <w:sz w:val="20"/>
+                <w:szCs w:val="20"/>
+              </w:rPr>
+              <w:t>(</w:t>
+            </w:r>
+            <w:proofErr w:type="gramEnd"/>
+            <w:r>
+              <w:rPr>
+                <w:bCs/>
+                <w:w w:val="120"/>
+                <w:sz w:val="20"/>
+                <w:szCs w:val="20"/>
+              </w:rPr>
+              <w:t>)</w:t>
+            </w:r>
+          </w:p>
+          <w:p>
+            <w:pPr>
+              <w:rPr>
+                <w:sz w:val="20"/>
+                <w:szCs w:val="20"/>
+              </w:rPr>
+            </w:pPr>
+            <w:proofErr w:type="spellStart"/>
+            <w:proofErr w:type="gramStart"/>
+            <w:r>
+              <w:rPr>
+                <w:bCs/>
+                <w:w w:val="117"/>
+                <w:sz w:val="20"/>
+                <w:szCs w:val="20"/>
+              </w:rPr>
+              <w:t>indexOf</w:t>
+            </w:r>
+            <w:proofErr w:type="spellEnd"/>
+            <w:r>
+              <w:rPr>
+                <w:bCs/>
+                <w:w w:val="117"/>
+                <w:sz w:val="20"/>
+                <w:szCs w:val="20"/>
+              </w:rPr>
+              <w:t>(</w:t>
+            </w:r>
+            <w:proofErr w:type="gramEnd"/>
+            <w:r>
+              <w:rPr>
+                <w:bCs/>
+                <w:w w:val="117"/>
+                <w:sz w:val="20"/>
+                <w:szCs w:val="20"/>
+              </w:rPr>
+              <w:t>)</w:t>
+            </w:r>
+          </w:p>
+          <w:p>
+            <w:pPr>
+              <w:rPr>
+                <w:b/>
+                <w:w w:val="116"/>
+                <w:sz w:val="20"/>
+                <w:szCs w:val="20"/>
+              </w:rPr>
+            </w:pPr>
+            <w:proofErr w:type="gramStart"/>
+            <w:r>
+              <w:rPr>
+                <w:bCs/>
+                <w:w w:val="116"/>
+                <w:sz w:val="20"/>
+                <w:szCs w:val="20"/>
+              </w:rPr>
+              <w:t>replace(</w:t>
+            </w:r>
+            <w:proofErr w:type="gramEnd"/>
+            <w:r>
+              <w:rPr>
+                <w:bCs/>
+                <w:w w:val="116"/>
+                <w:sz w:val="20"/>
+                <w:szCs w:val="20"/>
+              </w:rPr>
+              <w:t>)</w:t>
+            </w:r>
+          </w:p>
+          <w:p>
+            <w:pPr>
+              <w:rPr>
+                <w:sz w:val="20"/>
+                <w:szCs w:val="20"/>
+              </w:rPr>
+            </w:pPr>
+            <w:proofErr w:type="spellStart"/>
+            <w:proofErr w:type="gramStart"/>
+            <w:r>
+              <w:rPr>
+                <w:bCs/>
+                <w:w w:val="118"/>
+                <w:sz w:val="20"/>
+                <w:szCs w:val="20"/>
+              </w:rPr>
+              <w:t>toCharArray</w:t>
+            </w:r>
+            <w:proofErr w:type="spellEnd"/>
+            <w:r>
+              <w:rPr>
+                <w:bCs/>
+                <w:w w:val="118"/>
+                <w:sz w:val="20"/>
+                <w:szCs w:val="20"/>
+              </w:rPr>
+              <w:t>(</w:t>
+            </w:r>
+            <w:proofErr w:type="gramEnd"/>
+            <w:r>
+              <w:rPr>
+                <w:bCs/>
+                <w:w w:val="118"/>
+                <w:sz w:val="20"/>
+                <w:szCs w:val="20"/>
+              </w:rPr>
+              <w:t>)</w:t>
+            </w:r>
+          </w:p>
+          <w:p>
+            <w:pPr>
+              <w:rPr>
+                <w:sz w:val="20"/>
+                <w:szCs w:val="20"/>
+              </w:rPr>
+            </w:pPr>
+            <w:proofErr w:type="spellStart"/>
+            <w:proofErr w:type="gramStart"/>
+            <w:r>
+              <w:rPr>
+                <w:bCs/>
+                <w:w w:val="119"/>
+                <w:sz w:val="20"/>
+                <w:szCs w:val="20"/>
+              </w:rPr>
+              <w:t>toLowerCase</w:t>
+            </w:r>
+            <w:proofErr w:type="spellEnd"/>
+            <w:r>
+              <w:rPr>
+                <w:bCs/>
+                <w:w w:val="119"/>
+                <w:sz w:val="20"/>
+                <w:szCs w:val="20"/>
+              </w:rPr>
+              <w:t>(</w:t>
+            </w:r>
+            <w:proofErr w:type="gramEnd"/>
+            <w:r>
+              <w:rPr>
+                <w:bCs/>
+                <w:w w:val="119"/>
+                <w:sz w:val="20"/>
+                <w:szCs w:val="20"/>
+              </w:rPr>
+              <w:t>)</w:t>
+            </w:r>
+          </w:p>
+          <w:p>
+            <w:pPr>
+              <w:rPr>
+                <w:sz w:val="20"/>
+                <w:szCs w:val="20"/>
+              </w:rPr>
+            </w:pPr>
+            <w:proofErr w:type="spellStart"/>
+            <w:proofErr w:type="gramStart"/>
+            <w:r>
+              <w:rPr>
+                <w:bCs/>
+                <w:w w:val="117"/>
+                <w:sz w:val="20"/>
+                <w:szCs w:val="20"/>
+              </w:rPr>
+              <w:t>toUpperCase</w:t>
+            </w:r>
+            <w:proofErr w:type="spellEnd"/>
+            <w:r>
+              <w:rPr>
+                <w:bCs/>
+                <w:w w:val="117"/>
+                <w:sz w:val="20"/>
+                <w:szCs w:val="20"/>
+              </w:rPr>
+              <w:t>(</w:t>
+            </w:r>
+            <w:proofErr w:type="gramEnd"/>
+            <w:r>
+              <w:rPr>
+                <w:bCs/>
+                <w:w w:val="117"/>
+                <w:sz w:val="20"/>
+                <w:szCs w:val="20"/>
+              </w:rPr>
+              <w:t>)</w:t>
+            </w:r>
+          </w:p>
+          <w:p>
+            <w:pPr>
+              <w:rPr>
+                <w:sz w:val="20"/>
+                <w:szCs w:val="20"/>
+              </w:rPr>
+            </w:pPr>
+            <w:proofErr w:type="gramStart"/>
+            <w:r>
+              <w:rPr>
+                <w:bCs/>
+                <w:w w:val="116"/>
+                <w:sz w:val="20"/>
+                <w:szCs w:val="20"/>
+              </w:rPr>
+              <w:t>Length(</w:t>
+            </w:r>
+            <w:proofErr w:type="gramEnd"/>
+            <w:r>
+              <w:rPr>
+                <w:bCs/>
+                <w:w w:val="116"/>
+                <w:sz w:val="20"/>
+                <w:szCs w:val="20"/>
+              </w:rPr>
+              <w:t>)</w:t>
+            </w:r>
+          </w:p>
+          <w:p>
+            <w:r>
+              <w:rPr>
+                <w:noProof/>
+              </w:rPr>
+              <mc:AlternateContent>
+                <mc:Choice Requires="wps">
+                  <w:drawing>
+                    <wp:anchor distT="0" distB="0" distL="114300" distR="114300" simplePos="0" relativeHeight="251659264" behindDoc="0" locked="0" layoutInCell="1" allowOverlap="1" wp14:anchorId="26E52BCE" wp14:editId="40CE337C">
+                      <wp:simplePos x="0" y="0"/>
+                      <wp:positionH relativeFrom="column">
+                        <wp:posOffset>-7620</wp:posOffset>
+                      </wp:positionH>
+                      <wp:positionV relativeFrom="paragraph">
+                        <wp:posOffset>7620</wp:posOffset>
+                      </wp:positionV>
+                      <wp:extent cx="740839" cy="226445"/>
+                      <wp:effectExtent l="0" t="0" r="0" b="0"/>
+                      <wp:wrapNone/>
+                      <wp:docPr id="458" name="Rectangle 458"/>
+                      <wp:cNvGraphicFramePr/>
+                      <a:graphic xmlns:a="http://schemas.openxmlformats.org/drawingml/2006/main">
+                        <a:graphicData uri="http://schemas.microsoft.com/office/word/2010/wordprocessingShape">
+                          <wps:wsp>
+                            <wps:cNvSpPr/>
+                            <wps:spPr>
+                              <a:xfrm>
+                                <a:off x="0" y="0"/>
+                                <a:ext cx="740839" cy="226445"/>
+                              </a:xfrm>
+                              <a:prstGeom prst="rect">
+                                <a:avLst/>
+                              </a:prstGeom>
+                              <a:ln>
+                                <a:noFill/>
+                              </a:ln>
+                            </wps:spPr>
+                            <wps:txbx>
+                              <w:txbxContent>
+                                <w:p/>
+                              </w:txbxContent>
+                            </wps:txbx>
+                            <wps:bodyPr horzOverflow="overflow" vert="horz" lIns="0" tIns="0" rIns="0" bIns="0" rtlCol="0">
+                              <a:noAutofit/>
+                            </wps:bodyPr>
+                          </wps:wsp>
+                        </a:graphicData>
+                      </a:graphic>
+                    </wp:anchor>
+                  </w:drawing>
+                </mc:Choice>
+                <mc:Fallback>
+                  <w:pict>
+                    <v:rect w14:anchorId="26E52BCE" id="Rectangle 458" o:spid="_x0000_s1026" style="position:absolute;margin-left:-.6pt;margin-top:.6pt;width:58.35pt;height:17.85pt;z-index:251659264;visibility:visible;mso-wrap-style:square;mso-wrap-distance-left:9pt;mso-wrap-distance-top:0;mso-wrap-distance-right:9pt;mso-wrap-distance-bottom:0;mso-position-horizontal:absolute;mso-position-horizontal-relative:text;mso-position-vertical:absolute;mso-position-vertical-relative:text;v-text-anchor:top" o:gfxdata="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" filled="f" stroked="f">
+                      <v:textbox inset="0,0,0,0">
+                        <w:txbxContent>
+                          <w:p/>
+                        </w:txbxContent>
+                      </v:textbox>
+                    </v:rect>
+                  </w:pict>
+                </mc:Fallback>
+              </mc:AlternateContent>
+            </w:r>
+          </w:p>
+        </w:tc>
+        <w:tc>
+          <w:tcPr>
+            <w:tcW w:w="839" w:type="dxa"/>
+            <w:tcBorders>
+              <w:top w:val="single" w:sz="6" w:space="0" w:color="666666"/>
+              <w:left w:val="single" w:sz="6" w:space="0" w:color="666666"/>
+              <w:bottom w:val="single" w:sz="6" w:space="0" w:color="666666"/>
+              <w:right w:val="single" w:sz="6" w:space="0" w:color="666666"/>
+            </w:tcBorders>
+            <w:shd w:val="clear" w:color="auto" w:fill="EEEEEE"/>
+          </w:tcPr>
+          <w:p/>
+        </w:tc>
+        <w:tc>
+          <w:tcPr>
+            <w:tcW w:w="1020" w:type="dxa"/>
+            <w:tcBorders>
+              <w:top w:val="single" w:sz="6" w:space="0" w:color="666666"/>
+              <w:left w:val="single" w:sz="6" w:space="0" w:color="666666"/>
+              <w:bottom w:val="single" w:sz="6" w:space="0" w:color="666666"/>
+              <w:right w:val="single" w:sz="6" w:space="0" w:color="666666"/>
+            </w:tcBorders>
+            <w:shd w:val="clear" w:color="auto" w:fill="EEEEEE"/>
+          </w:tcPr>
+          <w:p>
+            <w:pPr>
+              <w:rPr>
+                <w:sz w:val="20"/>
+                <w:szCs w:val="20"/>
+              </w:rPr>
+            </w:pPr>
+            <w:r>
+              <w:rPr>
+                <w:sz w:val="20"/>
+                <w:szCs w:val="20"/>
+              </w:rPr>
+              <w:t>-</w:t>
+            </w:r>
+            <w:proofErr w:type="gramStart"/>
+            <w:r>
+              <w:rPr>
+                <w:sz w:val="20"/>
+                <w:szCs w:val="20"/>
+              </w:rPr>
+              <w:t>add(</w:t>
+            </w:r>
+            <w:proofErr w:type="gramEnd"/>
+            <w:r>
+              <w:rPr>
+                <w:sz w:val="20"/>
+                <w:szCs w:val="20"/>
+              </w:rPr>
+              <w:t>)</w:t>
+            </w:r>
+          </w:p>
+          <w:p>
+            <w:pPr>
+              <w:rPr>
+                <w:sz w:val="20"/>
+                <w:szCs w:val="20"/>
+              </w:rPr>
+            </w:pPr>
+            <w:r>
+              <w:rPr>
+                <w:sz w:val="20"/>
+                <w:szCs w:val="20"/>
+              </w:rPr>
+              <w:t>-</w:t>
+            </w:r>
+            <w:proofErr w:type="gramStart"/>
+            <w:r>
+              <w:rPr>
+                <w:sz w:val="20"/>
+                <w:szCs w:val="20"/>
+              </w:rPr>
+              <w:t>add(</w:t>
+            </w:r>
+            <w:proofErr w:type="gramEnd"/>
+            <w:r>
+              <w:rPr>
+                <w:sz w:val="20"/>
+                <w:szCs w:val="20"/>
+              </w:rPr>
+              <w:t>)</w:t>
+            </w:r>
+          </w:p>
+          <w:p>
+            <w:pPr>
+              <w:rPr>
+                <w:sz w:val="20"/>
+                <w:szCs w:val="20"/>
+              </w:rPr>
+            </w:pPr>
+            <w:r>
+              <w:rPr>
+                <w:sz w:val="20"/>
+                <w:szCs w:val="20"/>
+              </w:rPr>
+              <w:t>-</w:t>
+            </w:r>
+            <w:proofErr w:type="spellStart"/>
+            <w:proofErr w:type="gramStart"/>
+            <w:r>
+              <w:rPr>
+                <w:sz w:val="20"/>
+                <w:szCs w:val="20"/>
+              </w:rPr>
+              <w:t>addAll</w:t>
+            </w:r>
+            <w:proofErr w:type="spellEnd"/>
+            <w:r>
+              <w:rPr>
+                <w:sz w:val="20"/>
+                <w:szCs w:val="20"/>
+              </w:rPr>
+              <w:t>(</w:t>
+            </w:r>
+            <w:proofErr w:type="gramEnd"/>
+            <w:r>
+              <w:rPr>
+                <w:sz w:val="20"/>
+                <w:szCs w:val="20"/>
+              </w:rPr>
+              <w:t>)</w:t>
+            </w:r>
+          </w:p>
+          <w:p>
+            <w:pPr>
+              <w:rPr>
+                <w:sz w:val="20"/>
+                <w:szCs w:val="20"/>
+              </w:rPr>
+            </w:pPr>
+            <w:r>
+              <w:rPr>
+                <w:sz w:val="20"/>
+                <w:szCs w:val="20"/>
+              </w:rPr>
+              <w:t>-</w:t>
+            </w:r>
+            <w:proofErr w:type="gramStart"/>
+            <w:r>
+              <w:rPr>
+                <w:sz w:val="20"/>
+                <w:szCs w:val="20"/>
+              </w:rPr>
+              <w:t>clear(</w:t>
+            </w:r>
+            <w:proofErr w:type="gramEnd"/>
+            <w:r>
+              <w:rPr>
+                <w:sz w:val="20"/>
+                <w:szCs w:val="20"/>
+              </w:rPr>
+              <w:t>)</w:t>
+            </w:r>
+          </w:p>
+          <w:p>
+            <w:pPr>
+              <w:rPr>
+                <w:sz w:val="20"/>
+                <w:szCs w:val="20"/>
+              </w:rPr>
+            </w:pPr>
+            <w:r>
+              <w:rPr>
+                <w:sz w:val="20"/>
+                <w:szCs w:val="20"/>
+              </w:rPr>
+              <w:t>-</w:t>
+            </w:r>
+            <w:proofErr w:type="gramStart"/>
+            <w:r>
+              <w:rPr>
+                <w:sz w:val="20"/>
+                <w:szCs w:val="20"/>
+              </w:rPr>
+              <w:t>clone(</w:t>
+            </w:r>
+            <w:proofErr w:type="gramEnd"/>
+            <w:r>
+              <w:rPr>
+                <w:sz w:val="20"/>
+                <w:szCs w:val="20"/>
+              </w:rPr>
+              <w:t>)</w:t>
+            </w:r>
+          </w:p>
+          <w:p>
+            <w:pPr>
+              <w:rPr>
+                <w:sz w:val="20"/>
+                <w:szCs w:val="20"/>
+              </w:rPr>
+            </w:pPr>
+            <w:r>
+              <w:rPr>
+                <w:sz w:val="20"/>
+                <w:szCs w:val="20"/>
+              </w:rPr>
+              <w:t>-</w:t>
+            </w:r>
+            <w:proofErr w:type="gramStart"/>
+            <w:r>
+              <w:rPr>
+                <w:sz w:val="20"/>
+                <w:szCs w:val="20"/>
+              </w:rPr>
+              <w:t>contains(</w:t>
+            </w:r>
+            <w:proofErr w:type="gramEnd"/>
+            <w:r>
+              <w:rPr>
+                <w:sz w:val="20"/>
+                <w:szCs w:val="20"/>
+              </w:rPr>
+              <w:t>)</w:t>
+            </w:r>
+          </w:p>
+          <w:p>
+            <w:pPr>
+              <w:rPr>
+                <w:sz w:val="20"/>
+                <w:szCs w:val="20"/>
+              </w:rPr>
+            </w:pPr>
+            <w:r>
+              <w:rPr>
+                <w:sz w:val="20"/>
+                <w:szCs w:val="20"/>
+              </w:rPr>
+              <w:t>-ensure</w:t>
+            </w:r>
+          </w:p>
+          <w:p>
+            <w:pPr>
+              <w:rPr>
+                <w:sz w:val="20"/>
+                <w:szCs w:val="20"/>
+              </w:rPr>
+            </w:pPr>
+            <w:proofErr w:type="gramStart"/>
+            <w:r>
+              <w:rPr>
+                <w:sz w:val="20"/>
+                <w:szCs w:val="20"/>
+              </w:rPr>
+              <w:t>Capacity(</w:t>
+            </w:r>
+            <w:proofErr w:type="gramEnd"/>
+            <w:r>
+              <w:rPr>
+                <w:sz w:val="20"/>
+                <w:szCs w:val="20"/>
+              </w:rPr>
+              <w:t>)</w:t>
+            </w:r>
+          </w:p>
+          <w:p>
+            <w:pPr>
+              <w:rPr>
+                <w:sz w:val="20"/>
+                <w:szCs w:val="20"/>
+              </w:rPr>
+            </w:pPr>
+            <w:r>
+              <w:rPr>
+                <w:sz w:val="20"/>
+                <w:szCs w:val="20"/>
+              </w:rPr>
+              <w:t>-</w:t>
+            </w:r>
+            <w:proofErr w:type="gramStart"/>
+            <w:r>
+              <w:rPr>
+                <w:sz w:val="20"/>
+                <w:szCs w:val="20"/>
+              </w:rPr>
+              <w:t>get(</w:t>
+            </w:r>
+            <w:proofErr w:type="gramEnd"/>
+            <w:r>
+              <w:rPr>
+                <w:sz w:val="20"/>
+                <w:szCs w:val="20"/>
+              </w:rPr>
+              <w:t>)</w:t>
+            </w:r>
+          </w:p>
+          <w:p>
+            <w:pPr>
+              <w:rPr>
+                <w:sz w:val="20"/>
+                <w:szCs w:val="20"/>
+              </w:rPr>
+            </w:pPr>
+            <w:r>
+              <w:rPr>
+                <w:sz w:val="20"/>
+                <w:szCs w:val="20"/>
+              </w:rPr>
+              <w:t>-</w:t>
+            </w:r>
+            <w:proofErr w:type="spellStart"/>
+            <w:proofErr w:type="gramStart"/>
+            <w:r>
+              <w:rPr>
+                <w:sz w:val="20"/>
+                <w:szCs w:val="20"/>
+              </w:rPr>
+              <w:t>indexOf</w:t>
+            </w:r>
+            <w:proofErr w:type="spellEnd"/>
+            <w:r>
+              <w:rPr>
+                <w:sz w:val="20"/>
+                <w:szCs w:val="20"/>
+              </w:rPr>
+              <w:t>(</w:t>
+            </w:r>
+            <w:proofErr w:type="gramEnd"/>
+            <w:r>
+              <w:rPr>
+                <w:sz w:val="20"/>
+                <w:szCs w:val="20"/>
+              </w:rPr>
+              <w:t>)</w:t>
+            </w:r>
+          </w:p>
+          <w:p>
+            <w:pPr>
+              <w:rPr>
+                <w:sz w:val="20"/>
+                <w:szCs w:val="20"/>
+              </w:rPr>
+            </w:pPr>
+            <w:r>
+              <w:rPr>
+                <w:sz w:val="20"/>
+                <w:szCs w:val="20"/>
+              </w:rPr>
+              <w:t>-</w:t>
+            </w:r>
+            <w:proofErr w:type="spellStart"/>
+            <w:proofErr w:type="gramStart"/>
+            <w:r>
+              <w:rPr>
+                <w:sz w:val="20"/>
+                <w:szCs w:val="20"/>
+              </w:rPr>
+              <w:t>isEmpty</w:t>
+            </w:r>
+            <w:proofErr w:type="spellEnd"/>
+            <w:r>
+              <w:rPr>
+                <w:sz w:val="20"/>
+                <w:szCs w:val="20"/>
+              </w:rPr>
+              <w:t>(</w:t>
+            </w:r>
+            <w:proofErr w:type="gramEnd"/>
+            <w:r>
+              <w:rPr>
+                <w:sz w:val="20"/>
+                <w:szCs w:val="20"/>
+              </w:rPr>
+              <w:t>)</w:t>
+            </w:r>
+          </w:p>
+          <w:p>
+            <w:pPr>
+              <w:pStyle w:val="ListParagraph"/>
+              <w:rPr>
+                <w:sz w:val="20"/>
+                <w:szCs w:val="20"/>
+              </w:rPr>
+            </w:pPr>
+          </w:p>
+        </w:tc>
+        <w:tc>
+          <w:tcPr>
+            <w:tcW w:w="839" w:type="dxa"/>
+            <w:tcBorders>
+              <w:top w:val="single" w:sz="6" w:space="0" w:color="666666"/>
+              <w:left w:val="single" w:sz="6" w:space="0" w:color="666666"/>
+              <w:bottom w:val="single" w:sz="6" w:space="0" w:color="666666"/>
+              <w:right w:val="single" w:sz="6" w:space="0" w:color="666666"/>
+            </w:tcBorders>
+            <w:shd w:val="clear" w:color="auto" w:fill="EEEEEE"/>
+          </w:tcPr>
+          <w:p/>
+        </w:tc>
+        <w:tc>
+          <w:tcPr>
+            <w:tcW w:w="2668" w:type="dxa"/>
+            <w:tcBorders>
+              <w:top w:val="single" w:sz="6" w:space="0" w:color="666666"/>
+              <w:left w:val="single" w:sz="6" w:space="0" w:color="666666"/>
+              <w:bottom w:val="single" w:sz="6" w:space="0" w:color="666666"/>
+              <w:right w:val="single" w:sz="6" w:space="0" w:color="666666"/>
+            </w:tcBorders>
+            <w:shd w:val="clear" w:color="auto" w:fill="EEEEEE"/>
+          </w:tcPr>
+          <w:p>
+            <w:pPr>
+              <w:rPr>
+                <w:sz w:val="20"/>
+                <w:szCs w:val="20"/>
+              </w:rPr>
+            </w:pPr>
+            <w:proofErr w:type="spellStart"/>
+            <w:proofErr w:type="gramStart"/>
+            <w:r>
+              <w:rPr>
+                <w:sz w:val="20"/>
+                <w:szCs w:val="20"/>
+              </w:rPr>
+              <w:t>setCellSelectionEnabled</w:t>
+            </w:r>
+            <w:proofErr w:type="spellEnd"/>
+            <w:r>
+              <w:rPr>
+                <w:sz w:val="20"/>
+                <w:szCs w:val="20"/>
+              </w:rPr>
+              <w:t>(</w:t>
+            </w:r>
+            <w:proofErr w:type="gramEnd"/>
+            <w:r>
+              <w:rPr>
+                <w:sz w:val="20"/>
+                <w:szCs w:val="20"/>
+              </w:rPr>
+              <w:t>)</w:t>
+            </w:r>
+          </w:p>
+          <w:p>
+            <w:pPr>
+              <w:rPr>
+                <w:sz w:val="20"/>
+                <w:szCs w:val="20"/>
+              </w:rPr>
+            </w:pPr>
+            <w:r>
+              <w:rPr>
+                <w:sz w:val="20"/>
+                <w:szCs w:val="20"/>
+              </w:rPr>
+              <w:t> </w:t>
+            </w:r>
+            <w:proofErr w:type="spellStart"/>
+            <w:proofErr w:type="gramStart"/>
+            <w:r>
+              <w:rPr>
+                <w:sz w:val="20"/>
+                <w:szCs w:val="20"/>
+              </w:rPr>
+              <w:t>setColumnSelectionAllowed</w:t>
+            </w:r>
+            <w:proofErr w:type="spellEnd"/>
+            <w:r>
+              <w:rPr>
+                <w:sz w:val="20"/>
+                <w:szCs w:val="20"/>
+              </w:rPr>
+              <w:t>(</w:t>
+            </w:r>
+            <w:proofErr w:type="gramEnd"/>
+            <w:r>
+              <w:rPr>
+                <w:sz w:val="20"/>
+                <w:szCs w:val="20"/>
+              </w:rPr>
+              <w:t xml:space="preserve">) </w:t>
+            </w:r>
+            <w:proofErr w:type="spellStart"/>
+            <w:r>
+              <w:rPr>
+                <w:sz w:val="20"/>
+                <w:szCs w:val="20"/>
+              </w:rPr>
+              <w:t>setRowSelectionAllowed</w:t>
+            </w:r>
+            <w:proofErr w:type="spellEnd"/>
+            <w:r>
+              <w:rPr>
+                <w:sz w:val="20"/>
+                <w:szCs w:val="20"/>
+              </w:rPr>
+              <w:t>()</w:t>
+            </w:r>
+          </w:p>
+          <w:p>
+            <w:pPr>
+              <w:rPr>
+                <w:sz w:val="20"/>
+                <w:szCs w:val="20"/>
+              </w:rPr>
+            </w:pPr>
+            <w:proofErr w:type="spellStart"/>
+            <w:proofErr w:type="gramStart"/>
+            <w:r>
+              <w:rPr>
+                <w:sz w:val="20"/>
+                <w:szCs w:val="20"/>
+              </w:rPr>
+              <w:t>getRowCount</w:t>
+            </w:r>
+            <w:proofErr w:type="spellEnd"/>
+            <w:r>
+              <w:rPr>
+                <w:sz w:val="20"/>
+                <w:szCs w:val="20"/>
+              </w:rPr>
+              <w:t>(</w:t>
+            </w:r>
+            <w:proofErr w:type="gramEnd"/>
+            <w:r>
+              <w:rPr>
+                <w:sz w:val="20"/>
+                <w:szCs w:val="20"/>
+              </w:rPr>
+              <w:t>)</w:t>
+            </w:r>
+          </w:p>
+          <w:p>
+            <w:pPr>
+              <w:rPr>
+                <w:sz w:val="20"/>
+                <w:szCs w:val="20"/>
+              </w:rPr>
+            </w:pPr>
+            <w:proofErr w:type="spellStart"/>
+            <w:r>
+              <w:rPr>
+                <w:sz w:val="20"/>
+                <w:szCs w:val="20"/>
+              </w:rPr>
+              <w:t>myJTable.print</w:t>
+            </w:r>
+            <w:proofErr w:type="spellEnd"/>
+            <w:r>
+              <w:rPr>
+                <w:sz w:val="20"/>
+                <w:szCs w:val="20"/>
+              </w:rPr>
+              <w:t>()</w:t>
+            </w:r>
+          </w:p>
+          <w:p>
+            <w:pPr>
+              <w:rPr>
+                <w:sz w:val="20"/>
+                <w:szCs w:val="20"/>
+              </w:rPr>
+            </w:pPr>
+            <w:proofErr w:type="spellStart"/>
+            <w:r>
+              <w:rPr>
+                <w:sz w:val="20"/>
+                <w:szCs w:val="20"/>
+              </w:rPr>
+              <w:t>getValueAt</w:t>
+            </w:r>
+            <w:proofErr w:type="spellEnd"/>
+          </w:p>
+          <w:p>
+            <w:pPr>
+              <w:rPr>
+                <w:sz w:val="20"/>
+                <w:szCs w:val="20"/>
+              </w:rPr>
+            </w:pPr>
+            <w:proofErr w:type="spellStart"/>
+            <w:r>
+              <w:rPr>
+                <w:sz w:val="20"/>
+                <w:szCs w:val="20"/>
+              </w:rPr>
+              <w:t>setValueAt</w:t>
+            </w:r>
+            <w:proofErr w:type="spellEnd"/>
+          </w:p>
+          <w:p>
+            <w:pPr>
+              <w:rPr>
+                <w:sz w:val="20"/>
+                <w:szCs w:val="20"/>
+              </w:rPr>
+            </w:pPr>
+            <w:proofErr w:type="spellStart"/>
+            <w:proofErr w:type="gramStart"/>
+            <w:r>
+              <w:rPr>
+                <w:sz w:val="20"/>
+                <w:szCs w:val="20"/>
+              </w:rPr>
+              <w:t>getColumnCount</w:t>
+            </w:r>
+            <w:proofErr w:type="spellEnd"/>
+            <w:r>
+              <w:rPr>
+                <w:sz w:val="20"/>
+                <w:szCs w:val="20"/>
+              </w:rPr>
+              <w:t>(</w:t>
+            </w:r>
+            <w:proofErr w:type="gramEnd"/>
+            <w:r>
+              <w:rPr>
+                <w:sz w:val="20"/>
+                <w:szCs w:val="20"/>
+              </w:rPr>
+              <w:t>)</w:t>
+            </w:r>
+          </w:p>
+          <w:p/>
+          <w:p/>
+          <w:p/>
+        </w:tc>
+        <w:tc>
+          <w:tcPr>
+            <w:tcW w:w="841" w:type="dxa"/>
+            <w:tcBorders>
+              <w:top w:val="single" w:sz="6" w:space="0" w:color="666666"/>
+              <w:left w:val="single" w:sz="6" w:space="0" w:color="666666"/>
+              <w:bottom w:val="single" w:sz="6" w:space="0" w:color="666666"/>
+              <w:right w:val="single" w:sz="6" w:space="0" w:color="666666"/>
+            </w:tcBorders>
+            <w:shd w:val="clear" w:color="auto" w:fill="EEEEEE"/>
+          </w:tcPr>
+          <w:p/>
+        </w:tc>
+        <w:tc>
+          <w:tcPr>
+            <w:tcW w:w="1413" w:type="dxa"/>
+            <w:tcBorders>
+              <w:top w:val="single" w:sz="6" w:space="0" w:color="666666"/>
+              <w:left w:val="single" w:sz="6" w:space="0" w:color="666666"/>
+              <w:bottom w:val="single" w:sz="6" w:space="0" w:color="666666"/>
+              <w:right w:val="single" w:sz="6" w:space="0" w:color="666666"/>
+            </w:tcBorders>
+            <w:shd w:val="clear" w:color="auto" w:fill="EEEEEE"/>
+          </w:tcPr>
+          <w:p>
+            <w:pPr>
+              <w:rPr>
+                <w:sz w:val="20"/>
+                <w:szCs w:val="20"/>
+              </w:rPr>
+            </w:pPr>
+            <w:proofErr w:type="spellStart"/>
+            <w:proofErr w:type="gramStart"/>
+            <w:r>
+              <w:rPr>
+                <w:sz w:val="20"/>
+                <w:szCs w:val="20"/>
+              </w:rPr>
+              <w:t>canRead</w:t>
+            </w:r>
+            <w:proofErr w:type="spellEnd"/>
+            <w:r>
+              <w:rPr>
+                <w:sz w:val="20"/>
+                <w:szCs w:val="20"/>
+              </w:rPr>
+              <w:t>(</w:t>
+            </w:r>
+            <w:proofErr w:type="gramEnd"/>
+            <w:r>
+              <w:rPr>
+                <w:sz w:val="20"/>
+                <w:szCs w:val="20"/>
+              </w:rPr>
+              <w:t>)</w:t>
+            </w:r>
+          </w:p>
+          <w:p>
+            <w:pPr>
+              <w:rPr>
+                <w:sz w:val="20"/>
+                <w:szCs w:val="20"/>
+              </w:rPr>
+            </w:pPr>
+            <w:proofErr w:type="spellStart"/>
+            <w:proofErr w:type="gramStart"/>
+            <w:r>
+              <w:rPr>
+                <w:sz w:val="20"/>
+                <w:szCs w:val="20"/>
+              </w:rPr>
+              <w:t>canWrite</w:t>
+            </w:r>
+            <w:proofErr w:type="spellEnd"/>
+            <w:r>
+              <w:rPr>
+                <w:sz w:val="20"/>
+                <w:szCs w:val="20"/>
+              </w:rPr>
+              <w:t>(</w:t>
+            </w:r>
+            <w:proofErr w:type="gramEnd"/>
+            <w:r>
+              <w:rPr>
+                <w:sz w:val="20"/>
+                <w:szCs w:val="20"/>
+              </w:rPr>
+              <w:t>)</w:t>
+            </w:r>
+          </w:p>
+          <w:p>
+            <w:pPr>
+              <w:rPr>
+                <w:sz w:val="20"/>
+                <w:szCs w:val="20"/>
+              </w:rPr>
+            </w:pPr>
+            <w:proofErr w:type="spellStart"/>
+            <w:proofErr w:type="gramStart"/>
+            <w:r>
+              <w:rPr>
+                <w:sz w:val="20"/>
+                <w:szCs w:val="20"/>
+              </w:rPr>
+              <w:t>createNewFile</w:t>
+            </w:r>
+            <w:proofErr w:type="spellEnd"/>
+            <w:r>
+              <w:rPr>
+                <w:sz w:val="20"/>
+                <w:szCs w:val="20"/>
+              </w:rPr>
+              <w:t>(</w:t>
+            </w:r>
+            <w:proofErr w:type="gramEnd"/>
+            <w:r>
+              <w:rPr>
+                <w:sz w:val="20"/>
+                <w:szCs w:val="20"/>
+              </w:rPr>
+              <w:t>)</w:t>
+            </w:r>
+          </w:p>
+          <w:p>
+            <w:pPr>
+              <w:rPr>
+                <w:sz w:val="20"/>
+                <w:szCs w:val="20"/>
+              </w:rPr>
+            </w:pPr>
+            <w:proofErr w:type="gramStart"/>
+            <w:r>
+              <w:rPr>
+                <w:sz w:val="20"/>
+                <w:szCs w:val="20"/>
+              </w:rPr>
+              <w:t>delete(</w:t>
+            </w:r>
+            <w:proofErr w:type="gramEnd"/>
+            <w:r>
+              <w:rPr>
+                <w:sz w:val="20"/>
+                <w:szCs w:val="20"/>
+              </w:rPr>
+              <w:t>)</w:t>
+            </w:r>
+          </w:p>
+          <w:p>
+            <w:pPr>
+              <w:rPr>
+                <w:sz w:val="20"/>
+                <w:szCs w:val="20"/>
+              </w:rPr>
+            </w:pPr>
+            <w:proofErr w:type="gramStart"/>
+            <w:r>
+              <w:rPr>
+                <w:sz w:val="20"/>
+                <w:szCs w:val="20"/>
+              </w:rPr>
+              <w:t>exists(</w:t>
+            </w:r>
+            <w:proofErr w:type="gramEnd"/>
+            <w:r>
+              <w:rPr>
+                <w:sz w:val="20"/>
+                <w:szCs w:val="20"/>
+              </w:rPr>
+              <w:t>)</w:t>
+            </w:r>
+          </w:p>
+          <w:p>
+            <w:pPr>
+              <w:rPr>
+                <w:sz w:val="20"/>
+                <w:szCs w:val="20"/>
+              </w:rPr>
+            </w:pPr>
+            <w:proofErr w:type="gramStart"/>
+            <w:r>
+              <w:rPr>
+                <w:sz w:val="20"/>
+                <w:szCs w:val="20"/>
+              </w:rPr>
+              <w:t>equals(</w:t>
+            </w:r>
+            <w:proofErr w:type="gramEnd"/>
+            <w:r>
+              <w:rPr>
+                <w:sz w:val="20"/>
+                <w:szCs w:val="20"/>
+              </w:rPr>
+              <w:t>)</w:t>
+            </w:r>
+          </w:p>
+          <w:p>
+            <w:pPr>
+              <w:rPr>
+                <w:sz w:val="20"/>
+                <w:szCs w:val="20"/>
+              </w:rPr>
+            </w:pPr>
+            <w:proofErr w:type="spellStart"/>
+            <w:proofErr w:type="gramStart"/>
+            <w:r>
+              <w:rPr>
+                <w:sz w:val="20"/>
+                <w:szCs w:val="20"/>
+              </w:rPr>
+              <w:t>getPath</w:t>
+            </w:r>
+            <w:proofErr w:type="spellEnd"/>
+            <w:r>
+              <w:rPr>
+                <w:sz w:val="20"/>
+                <w:szCs w:val="20"/>
+              </w:rPr>
+              <w:t>(</w:t>
+            </w:r>
+            <w:proofErr w:type="gramEnd"/>
+            <w:r>
+              <w:rPr>
+                <w:sz w:val="20"/>
+                <w:szCs w:val="20"/>
+              </w:rPr>
+              <w:t>)</w:t>
+            </w:r>
+          </w:p>
+          <w:p>
+            <w:pPr>
+              <w:rPr>
+                <w:sz w:val="20"/>
+                <w:szCs w:val="20"/>
+              </w:rPr>
+            </w:pPr>
+            <w:proofErr w:type="spellStart"/>
+            <w:proofErr w:type="gramStart"/>
+            <w:r>
+              <w:rPr>
+                <w:sz w:val="20"/>
+                <w:szCs w:val="20"/>
+              </w:rPr>
+              <w:t>isFile</w:t>
+            </w:r>
+            <w:proofErr w:type="spellEnd"/>
+            <w:r>
+              <w:rPr>
+                <w:sz w:val="20"/>
+                <w:szCs w:val="20"/>
+              </w:rPr>
+              <w:t>(</w:t>
+            </w:r>
+            <w:proofErr w:type="gramEnd"/>
+            <w:r>
+              <w:rPr>
+                <w:sz w:val="20"/>
+                <w:szCs w:val="20"/>
+              </w:rPr>
+              <w:t>)</w:t>
+            </w:r>
+          </w:p>
+          <w:p>
+            <w:pPr>
+              <w:rPr>
+                <w:sz w:val="20"/>
+                <w:szCs w:val="20"/>
+              </w:rPr>
+            </w:pPr>
+            <w:proofErr w:type="spellStart"/>
+            <w:proofErr w:type="gramStart"/>
+            <w:r>
+              <w:rPr>
+                <w:sz w:val="20"/>
+                <w:szCs w:val="20"/>
+              </w:rPr>
+              <w:t>isHidden</w:t>
+            </w:r>
+            <w:proofErr w:type="spellEnd"/>
+            <w:r>
+              <w:rPr>
+                <w:sz w:val="20"/>
+                <w:szCs w:val="20"/>
+              </w:rPr>
+              <w:t>(</w:t>
+            </w:r>
+            <w:proofErr w:type="gramEnd"/>
+            <w:r>
+              <w:rPr>
+                <w:sz w:val="20"/>
+                <w:szCs w:val="20"/>
+              </w:rPr>
+              <w:t>)</w:t>
+            </w:r>
+          </w:p>
+          <w:p>
+            <w:proofErr w:type="spellStart"/>
+            <w:proofErr w:type="gramStart"/>
+            <w:r>
+              <w:rPr>
+                <w:sz w:val="20"/>
+                <w:szCs w:val="20"/>
+              </w:rPr>
+              <w:t>canExecute</w:t>
+            </w:r>
+            <w:proofErr w:type="spellEnd"/>
+            <w:r>
+              <w:t>(</w:t>
+            </w:r>
+            <w:proofErr w:type="gramEnd"/>
+            <w:r>
+              <w:t>)</w:t>
+            </w:r>
+          </w:p>
+          <w:p/>
+        </w:tc>
+      </w:tr>
+      <w:tr>
+        <w:trPr>
+          <w:trHeight w:val="784"/>
+        </w:trPr>
+        <w:tc>
+          <w:tcPr>
+            <w:tcW w:w="10801" w:type="dxa"/>
+            <w:gridSpan w:val="8"/>
+            <w:tcBorders>
+              <w:top w:val="single" w:sz="6" w:space="0" w:color="666666"/>
+              <w:left w:val="single" w:sz="8" w:space="0" w:color="666666"/>
+              <w:bottom w:val="single" w:sz="6" w:space="0" w:color="666666"/>
+              <w:right w:val="single" w:sz="6" w:space="0" w:color="666666"/>
+            </w:tcBorders>
+          </w:tcPr>
+          <w:p/>
+        </w:tc>
+      </w:tr>
+      <w:tr>
+        <w:trPr>
+          <w:trHeight w:val="1058"/>
+        </w:trPr>
+        <w:tc>
+          <w:tcPr>
+            <w:tcW w:w="10801" w:type="dxa"/>
+            <w:gridSpan w:val="8"/>
+            <w:tcBorders>
+              <w:top w:val="single" w:sz="6" w:space="0" w:color="666666"/>
+              <w:left w:val="single" w:sz="8" w:space="0" w:color="666666"/>
+              <w:bottom w:val="single" w:sz="6" w:space="0" w:color="666666"/>
+              <w:right w:val="single" w:sz="6" w:space="0" w:color="666666"/>
+            </w:tcBorders>
+            <w:shd w:val="clear" w:color="auto" w:fill="EEEEEE"/>
+          </w:tcPr>
+          <w:p>
+            <w:pPr>
+              <w:spacing w:after="222"/>
+              <w:ind w:left="311"/>
+            </w:pPr>
+            <w:r>
+              <w:rPr>
+                <w:b/>
+              </w:rPr>
+              <w:t>C.EXPLAIN: Reading</w:t>
+            </w:r>
+          </w:p>
+          <w:p>
+            <w:pPr>
+              <w:ind w:left="311"/>
+            </w:pPr>
+            <w:r>
+              <w:t>To understand the module activities, read and practice the reading materials.</w:t>
+            </w:r>
+          </w:p>
+        </w:tc>
+      </w:tr>
+    </w:tbl>
+    <w:p>
+      <w:pPr>
         <w:spacing w:line="240" w:lineRule="auto"/>
         <w:jc w:val="both"/>
         <w:rPr>
@@ -341,7 +2163,7 @@
         <w:rPr>
           <w:rFonts w:ascii="Times New Roman" w:hAnsi="Times New Roman" w:cs="Times New Roman"/>
         </w:rPr>
-        <w:t>C.EXPLAIN: Reading</w:t>
+        <w:t>D.ELABORATE: Coding</w:t>
       </w:r>
     </w:p>
     <w:p>
@@ -356,8 +2178,7 @@
         <w:rPr>
           <w:rFonts w:ascii="Times New Roman" w:hAnsi="Times New Roman" w:cs="Times New Roman"/>
         </w:rPr>
-        <w:lastRenderedPageBreak/>
-        <w:t>To understand the module activities, read and practice the reading materials.</w:t>
+        <w:t>Write a java program that uses OOP technique:</w:t>
       </w:r>
     </w:p>
     <w:p>
@@ -368,6 +2189,48 @@
           <w:rFonts w:ascii="Times New Roman" w:hAnsi="Times New Roman" w:cs="Times New Roman"/>
         </w:rPr>
       </w:pPr>
+      <w:r>
+        <w:rPr>
+          <w:rFonts w:ascii="Times New Roman" w:hAnsi="Times New Roman" w:cs="Times New Roman"/>
+        </w:rPr>
+        <w:t xml:space="preserve">1. Create another class and methods that returning a </w:t>
+      </w:r>
+      <w:proofErr w:type="spellStart"/>
+      <w:proofErr w:type="gramStart"/>
+      <w:r>
+        <w:rPr>
+          <w:rFonts w:ascii="Times New Roman" w:hAnsi="Times New Roman" w:cs="Times New Roman"/>
+        </w:rPr>
+        <w:t>charAt</w:t>
+      </w:r>
+      <w:proofErr w:type="spellEnd"/>
+      <w:r>
+        <w:rPr>
+          <w:rFonts w:ascii="Times New Roman" w:hAnsi="Times New Roman" w:cs="Times New Roman"/>
+        </w:rPr>
+        <w:t>(</w:t>
+      </w:r>
+      <w:proofErr w:type="gramEnd"/>
+      <w:r>
+        <w:rPr>
+          <w:rFonts w:ascii="Times New Roman" w:hAnsi="Times New Roman" w:cs="Times New Roman"/>
+        </w:rPr>
+        <w:t xml:space="preserve">) and </w:t>
+      </w:r>
+      <w:proofErr w:type="spellStart"/>
+      <w:r>
+        <w:rPr>
+          <w:rFonts w:ascii="Times New Roman" w:hAnsi="Times New Roman" w:cs="Times New Roman"/>
+        </w:rPr>
+        <w:t>indexOf</w:t>
+      </w:r>
+      <w:proofErr w:type="spellEnd"/>
+      <w:r>
+        <w:rPr>
+          <w:rFonts w:ascii="Times New Roman" w:hAnsi="Times New Roman" w:cs="Times New Roman"/>
+        </w:rPr>
+        <w:t>()</w:t>
+      </w:r>
     </w:p>
     <w:p>
       <w:pPr>
@@ -381,7 +2244,7 @@
         <w:rPr>
           <w:rFonts w:ascii="Times New Roman" w:hAnsi="Times New Roman" w:cs="Times New Roman"/>
         </w:rPr>
-        <w:t>D.ELABORATE: Coding</w:t>
+        <w:t>manipulated String.</w:t>
       </w:r>
     </w:p>
     <w:p>
@@ -396,7 +2259,21 @@
         <w:rPr>
           <w:rFonts w:ascii="Times New Roman" w:hAnsi="Times New Roman" w:cs="Times New Roman"/>
         </w:rPr>
-        <w:t>Write a java program that uses OOP technique:</w:t>
+        <w:t xml:space="preserve">2. Create another class and methods that convert and return as </w:t>
+      </w:r>
+      <w:proofErr w:type="spellStart"/>
+      <w:r>
+        <w:rPr>
+          <w:rFonts w:ascii="Times New Roman" w:hAnsi="Times New Roman" w:cs="Times New Roman"/>
+        </w:rPr>
+        <w:t>ArrayList</w:t>
+      </w:r>
+      <w:proofErr w:type="spellEnd"/>
+      <w:r>
+        <w:rPr>
+          <w:rFonts w:ascii="Times New Roman" w:hAnsi="Times New Roman" w:cs="Times New Roman"/>
+        </w:rPr>
+        <w:t xml:space="preserve"> from</w:t>
       </w:r>
     </w:p>
     <w:p>
@@ -411,283 +2288,8 @@
         <w:rPr>
           <w:rFonts w:ascii="Times New Roman" w:hAnsi="Times New Roman" w:cs="Times New Roman"/>
         </w:rPr>
-        <w:t xml:space="preserve">1. Create another class and methods that returning a </w:t>
-      </w:r>
-      <w:proofErr w:type="spellStart"/>
-      <w:proofErr w:type="gramStart"/>
-      <w:r>
-        <w:rPr>
-          <w:rFonts w:ascii="Times New Roman" w:hAnsi="Times New Roman" w:cs="Times New Roman"/>
-        </w:rPr>
-        <w:t>charAt</w:t>
-      </w:r>
-      <w:proofErr w:type="spellEnd"/>
-      <w:r>
-        <w:rPr>
-          <w:rFonts w:ascii="Times New Roman" w:hAnsi="Times New Roman" w:cs="Times New Roman"/>
-        </w:rPr>
-        <w:t>(</w:t>
-      </w:r>
-      <w:proofErr w:type="gramEnd"/>
-      <w:r>
-        <w:rPr>
-          <w:rFonts w:ascii="Times New Roman" w:hAnsi="Times New Roman" w:cs="Times New Roman"/>
-        </w:rPr>
-        <w:t xml:space="preserve">) and </w:t>
-      </w:r>
-      <w:proofErr w:type="spellStart"/>
-      <w:r>
-        <w:rPr>
-          <w:rFonts w:ascii="Times New Roman" w:hAnsi="Times New Roman" w:cs="Times New Roman"/>
-        </w:rPr>
-        <w:t>indexOf</w:t>
-      </w:r>
-      <w:proofErr w:type="spellEnd"/>
-      <w:r>
-        <w:rPr>
-          <w:rFonts w:ascii="Times New Roman" w:hAnsi="Times New Roman" w:cs="Times New Roman"/>
-        </w:rPr>
-        <w:t>()</w:t>
-      </w:r>
-    </w:p>
-    <w:p>
-      <w:pPr>
-        <w:spacing w:line="240" w:lineRule="auto"/>
-        <w:jc w:val="both"/>
-        <w:rPr>
-          <w:rFonts w:ascii="Times New Roman" w:hAnsi="Times New Roman" w:cs="Times New Roman"/>
-        </w:rPr>
-      </w:pPr>
-      <w:r>
-        <w:rPr>
-          <w:rFonts w:ascii="Times New Roman" w:hAnsi="Times New Roman" w:cs="Times New Roman"/>
-        </w:rPr>
-        <w:t>manipulated String.</w:t>
-      </w:r>
-    </w:p>
-    <w:p>
-      <w:pPr>
-        <w:spacing w:line="240" w:lineRule="auto"/>
-        <w:jc w:val="both"/>
-        <w:rPr>
-          <w:rFonts w:ascii="Times New Roman" w:hAnsi="Times New Roman" w:cs="Times New Roman"/>
-        </w:rPr>
-      </w:pPr>
-      <w:r>
-        <w:rPr>
-          <w:rFonts w:ascii="Times New Roman" w:hAnsi="Times New Roman" w:cs="Times New Roman"/>
-        </w:rPr>
-        <w:t xml:space="preserve">2. Create another class and methods that convert and return as </w:t>
-      </w:r>
-      <w:proofErr w:type="spellStart"/>
-      <w:r>
-        <w:rPr>
-          <w:rFonts w:ascii="Times New Roman" w:hAnsi="Times New Roman" w:cs="Times New Roman"/>
-        </w:rPr>
-        <w:t>ArrayList</w:t>
-      </w:r>
-      <w:proofErr w:type="spellEnd"/>
-      <w:r>
-        <w:rPr>
-          <w:rFonts w:ascii="Times New Roman" w:hAnsi="Times New Roman" w:cs="Times New Roman"/>
-        </w:rPr>
-        <w:t xml:space="preserve"> from</w:t>
-      </w:r>
-    </w:p>
-    <w:p>
-      <w:pPr>
-        <w:spacing w:line="240" w:lineRule="auto"/>
-        <w:jc w:val="both"/>
-        <w:rPr>
-          <w:rFonts w:ascii="Times New Roman" w:hAnsi="Times New Roman" w:cs="Times New Roman"/>
-        </w:rPr>
-      </w:pPr>
-      <w:r>
-        <w:rPr>
-          <w:rFonts w:ascii="Times New Roman" w:hAnsi="Times New Roman" w:cs="Times New Roman"/>
-        </w:rPr>
         <w:t>array data.</w:t>
       </w:r>
-    </w:p>
-    <w:p>
-      <w:pPr>
-        <w:spacing w:line="240" w:lineRule="auto"/>
-        <w:jc w:val="both"/>
-        <w:rPr>
-          <w:rFonts w:ascii="Times New Roman" w:hAnsi="Times New Roman" w:cs="Times New Roman"/>
-        </w:rPr>
-      </w:pPr>
-    </w:p>
-    <w:p>
-      <w:pPr>
-        <w:spacing w:line="240" w:lineRule="auto"/>
-        <w:jc w:val="both"/>
-        <w:rPr>
-          <w:rFonts w:ascii="Times New Roman" w:hAnsi="Times New Roman" w:cs="Times New Roman"/>
-        </w:rPr>
-      </w:pPr>
-    </w:p>
-    <w:p>
-      <w:pPr>
-        <w:spacing w:line="240" w:lineRule="auto"/>
-        <w:jc w:val="both"/>
-        <w:rPr>
-          <w:rFonts w:ascii="Times New Roman" w:hAnsi="Times New Roman" w:cs="Times New Roman"/>
-        </w:rPr>
-      </w:pPr>
-    </w:p>
-    <w:p>
-      <w:pPr>
-        <w:spacing w:line="240" w:lineRule="auto"/>
-        <w:jc w:val="both"/>
-        <w:rPr>
-          <w:rFonts w:ascii="Times New Roman" w:hAnsi="Times New Roman" w:cs="Times New Roman"/>
-        </w:rPr>
-      </w:pPr>
-    </w:p>
-    <w:p>
-      <w:pPr>
-        <w:spacing w:line="240" w:lineRule="auto"/>
-        <w:jc w:val="both"/>
-        <w:rPr>
-          <w:rFonts w:ascii="Times New Roman" w:hAnsi="Times New Roman" w:cs="Times New Roman"/>
-        </w:rPr>
-      </w:pPr>
-    </w:p>
-    <w:p>
-      <w:pPr>
-        <w:spacing w:line="240" w:lineRule="auto"/>
-        <w:jc w:val="both"/>
-        <w:rPr>
-          <w:rFonts w:ascii="Times New Roman" w:hAnsi="Times New Roman" w:cs="Times New Roman"/>
-        </w:rPr>
-      </w:pPr>
-    </w:p>
-    <w:p>
-      <w:pPr>
-        <w:spacing w:line="240" w:lineRule="auto"/>
-        <w:jc w:val="both"/>
-        <w:rPr>
-          <w:rFonts w:ascii="Times New Roman" w:hAnsi="Times New Roman" w:cs="Times New Roman"/>
-        </w:rPr>
-      </w:pPr>
-    </w:p>
-    <w:p>
-      <w:pPr>
-        <w:spacing w:line="240" w:lineRule="auto"/>
-        <w:jc w:val="both"/>
-        <w:rPr>
-          <w:rFonts w:ascii="Times New Roman" w:hAnsi="Times New Roman" w:cs="Times New Roman"/>
-        </w:rPr>
-      </w:pPr>
-    </w:p>
-    <w:p>
-      <w:pPr>
-        <w:spacing w:line="240" w:lineRule="auto"/>
-        <w:jc w:val="both"/>
-        <w:rPr>
-          <w:rFonts w:ascii="Times New Roman" w:hAnsi="Times New Roman" w:cs="Times New Roman"/>
-        </w:rPr>
-      </w:pPr>
-    </w:p>
-    <w:p>
-      <w:pPr>
-        <w:spacing w:line="240" w:lineRule="auto"/>
-        <w:jc w:val="both"/>
-        <w:rPr>
-          <w:rFonts w:ascii="Times New Roman" w:hAnsi="Times New Roman" w:cs="Times New Roman"/>
-        </w:rPr>
-      </w:pPr>
-    </w:p>
-    <w:p>
-      <w:pPr>
-        <w:spacing w:line="240" w:lineRule="auto"/>
-        <w:jc w:val="both"/>
-        <w:rPr>
-          <w:rFonts w:ascii="Times New Roman" w:hAnsi="Times New Roman" w:cs="Times New Roman"/>
-        </w:rPr>
-      </w:pPr>
-    </w:p>
-    <w:p>
-      <w:pPr>
-        <w:spacing w:line="240" w:lineRule="auto"/>
-        <w:jc w:val="both"/>
-        <w:rPr>
-          <w:rFonts w:ascii="Times New Roman" w:hAnsi="Times New Roman" w:cs="Times New Roman"/>
-        </w:rPr>
-      </w:pPr>
-    </w:p>
-    <w:p>
-      <w:pPr>
-        <w:spacing w:line="240" w:lineRule="auto"/>
-        <w:jc w:val="both"/>
-        <w:rPr>
-          <w:rFonts w:ascii="Times New Roman" w:hAnsi="Times New Roman" w:cs="Times New Roman"/>
-        </w:rPr>
-      </w:pPr>
-    </w:p>
-    <w:p>
-      <w:pPr>
-        <w:spacing w:line="240" w:lineRule="auto"/>
-        <w:jc w:val="both"/>
-        <w:rPr>
-          <w:rFonts w:ascii="Times New Roman" w:hAnsi="Times New Roman" w:cs="Times New Roman"/>
-        </w:rPr>
-      </w:pPr>
-    </w:p>
-    <w:p>
-      <w:pPr>
-        <w:spacing w:line="240" w:lineRule="auto"/>
-        <w:jc w:val="both"/>
-        <w:rPr>
-          <w:rFonts w:ascii="Times New Roman" w:hAnsi="Times New Roman" w:cs="Times New Roman"/>
-        </w:rPr>
-      </w:pPr>
-    </w:p>
-    <w:p>
-      <w:pPr>
-        <w:spacing w:line="240" w:lineRule="auto"/>
-        <w:jc w:val="both"/>
-        <w:rPr>
-          <w:rFonts w:ascii="Times New Roman" w:hAnsi="Times New Roman" w:cs="Times New Roman"/>
-        </w:rPr>
-      </w:pPr>
-    </w:p>
-    <w:p>
-      <w:pPr>
-        <w:spacing w:line="240" w:lineRule="auto"/>
-        <w:jc w:val="both"/>
-        <w:rPr>
-          <w:rFonts w:ascii="Times New Roman" w:hAnsi="Times New Roman" w:cs="Times New Roman"/>
-        </w:rPr>
-      </w:pPr>
-    </w:p>
-    <w:p>
-      <w:pPr>
-        <w:spacing w:line="240" w:lineRule="auto"/>
-        <w:jc w:val="both"/>
-        <w:rPr>
-          <w:rFonts w:ascii="Times New Roman" w:hAnsi="Times New Roman" w:cs="Times New Roman"/>
-        </w:rPr>
-      </w:pPr>
-    </w:p>
-    <w:p>
-      <w:pPr>
-        <w:spacing w:line="240" w:lineRule="auto"/>
-        <w:jc w:val="both"/>
-        <w:rPr>
-          <w:rFonts w:ascii="Times New Roman" w:hAnsi="Times New Roman" w:cs="Times New Roman"/>
-        </w:rPr>
-      </w:pPr>
-    </w:p>
-    <w:p>
-      <w:pPr>
-        <w:spacing w:line="240" w:lineRule="auto"/>
-        <w:jc w:val="both"/>
-        <w:rPr>
-          <w:rFonts w:ascii="Times New Roman" w:hAnsi="Times New Roman" w:cs="Times New Roman"/>
-        </w:rPr>
-      </w:pPr>
     </w:p>
     <w:p>
       <w:pPr>
@@ -1729,6 +3331,226 @@
     </w:sectPr>
   </w:body>
 </w:document>
+</file>
+
+<file path=word/numbering.xml><?xml version="1.0" encoding="utf-8"?>
+<w:numbering xmlns:wpc="http://schemas.microsoft.com/office/word/2010/wordprocessingCanvas" xmlns:cx="http://schemas.microsoft.com/office/drawing/2014/chartex" xmlns:cx1="http://schemas.microsoft.com/office/drawing/2015/9/8/chartex" xmlns:cx2="http://schemas.microsoft.com/office/drawing/2015/10/21/chartex" xmlns:cx3="http://schemas.microsoft.com/office/drawing/2016/5/9/chartex" xmlns:cx4="http://schemas.microsoft.com/office/drawing/2016/5/10/chartex" xmlns:cx5="http://schemas.microsoft.com/office/drawing/2016/5/11/chartex" xmlns:cx6="http://schemas.microsoft.com/office/drawing/2016/5/12/chartex" xmlns:cx7="http://schemas.microsoft.com/office/drawing/2016/5/13/chartex" xmlns:cx8="http://schemas.microsoft.com/office/drawing/2016/5/14/chartex" xmlns:mc="http://schemas.openxmlformats.org/markup-compatibility/2006" xmlns:aink="http://schemas.microsoft.com/office/drawing/2016/ink" xmlns:am3d="http://schemas.microsoft.com/office/drawing/2017/model3d" xmlns:o="urn:schemas-microsoft-com:office:office" xmlns:r="http://schemas.openxmlformats.org/officeDocument/2006/relationships" xmlns:m="http://schemas.openxmlformats.org/officeDocument/2006/math" xmlns:v="urn:schemas-microsoft-com:vml" xmlns:wp14="http://schemas.microsoft.com/office/word/2010/wordprocessingDrawing" xmlns:wp="http://schemas.openxmlformats.org/drawingml/2006/wordprocessingDrawing" xmlns:w10="urn:schemas-microsoft-com:office:word" xmlns:w="http://schemas.openxmlformats.org/wordprocessingml/2006/main" xmlns:w14="http://schemas.microsoft.com/office/word/2010/wordml" xmlns:w15="http://schemas.microsoft.com/office/word/2012/wordml" xmlns:w16cex="http://schemas.microsoft.com/office/word/2018/wordml/cex" xmlns:w16cid="http://schemas.microsoft.com/office/word/2016/wordml/cid" xmlns:w16="http://schemas.microsoft.com/office/word/2018/wordml" xmlns:w16se="http://schemas.microsoft.com/office/word/2015/wordml/symex" xmlns:wpg="http://schemas.microsoft.com/office/word/2010/wordprocessingGroup" xmlns:wpi="http://schemas.microsoft.com/office/word/2010/wordprocessingInk" xmlns:wne="http://schemas.microsoft.com/office/word/2006/wordml" xmlns:wps="http://schemas.microsoft.com/office/word/2010/wordprocessingShape" mc:Ignorable="w14 w15 w16se w16cid w16 w16cex wp14">
+  <w:abstractNum w:abstractNumId="0" w15:restartNumberingAfterBreak="0">
+    <w:nsid w:val="34FD1799"/>
+    <w:multiLevelType w:val="hybridMultilevel"/>
+    <w:tmpl w:val="1428A6AA"/>
+    <w:lvl w:ilvl="0" w:tplc="3DA42B58">
+      <w:start w:val="1"/>
+      <w:numFmt w:val="decimal"/>
+      <w:lvlText w:val="%1."/>
+      <w:lvlJc w:val="left"/>
+      <w:pPr>
+        <w:ind w:left="1031"/>
+      </w:pPr>
+      <w:rPr>
+        <w:rFonts w:ascii="Calibri" w:eastAsia="Calibri" w:hAnsi="Calibri" w:cs="Calibri"/>
+        <w:b w:val="0"/>
+        <w:i w:val="0"/>
+        <w:strike w:val="0"/>
+        <w:dstrike w:val="0"/>
+        <w:color w:val="000000"/>
+        <w:sz w:val="22"/>
+        <w:szCs w:val="22"/>
+        <w:u w:val="none" w:color="000000"/>
+        <w:bdr w:val="none" w:sz="0" w:space="0" w:color="auto"/>
+        <w:shd w:val="clear" w:color="auto" w:fill="auto"/>
+        <w:vertAlign w:val="baseline"/>
+      </w:rPr>
+    </w:lvl>
+    <w:lvl w:ilvl="1" w:tplc="303600B8">
+      <w:start w:val="1"/>
+      <w:numFmt w:val="lowerLetter"/>
+      <w:lvlText w:val="%2"/>
+      <w:lvlJc w:val="left"/>
+      <w:pPr>
+        <w:ind w:left="1851"/>
+      </w:pPr>
+      <w:rPr>
+        <w:rFonts w:ascii="Calibri" w:eastAsia="Calibri" w:hAnsi="Calibri" w:cs="Calibri"/>
+        <w:b w:val="0"/>
+        <w:i w:val="0"/>
+        <w:strike w:val="0"/>
+        <w:dstrike w:val="0"/>
+        <w:color w:val="000000"/>
+        <w:sz w:val="22"/>
+        <w:szCs w:val="22"/>
+        <w:u w:val="none" w:color="000000"/>
+        <w:bdr w:val="none" w:sz="0" w:space="0" w:color="auto"/>
+        <w:shd w:val="clear" w:color="auto" w:fill="auto"/>
+        <w:vertAlign w:val="baseline"/>
+      </w:rPr>
+    </w:lvl>
+    <w:lvl w:ilvl="2" w:tplc="D52CBB3C">
+      <w:start w:val="1"/>
+      <w:numFmt w:val="lowerRoman"/>
+      <w:lvlText w:val="%3"/>
+      <w:lvlJc w:val="left"/>
+      <w:pPr>
+        <w:ind w:left="2571"/>
+      </w:pPr>
+      <w:rPr>
+        <w:rFonts w:ascii="Calibri" w:eastAsia="Calibri" w:hAnsi="Calibri" w:cs="Calibri"/>
+        <w:b w:val="0"/>
+        <w:i w:val="0"/>
+        <w:strike w:val="0"/>
+        <w:dstrike w:val="0"/>
+        <w:color w:val="000000"/>
+        <w:sz w:val="22"/>
+        <w:szCs w:val="22"/>
+        <w:u w:val="none" w:color="000000"/>
+        <w:bdr w:val="none" w:sz="0" w:space="0" w:color="auto"/>
+        <w:shd w:val="clear" w:color="auto" w:fill="auto"/>
+        <w:vertAlign w:val="baseline"/>
+      </w:rPr>
+    </w:lvl>
+    <w:lvl w:ilvl="3" w:tplc="71B8071E">
+      <w:start w:val="1"/>
+      <w:numFmt w:val="decimal"/>
+      <w:lvlText w:val="%4"/>
+      <w:lvlJc w:val="left"/>
+      <w:pPr>
+        <w:ind w:left="3291"/>
+      </w:pPr>
+      <w:rPr>
+        <w:rFonts w:ascii="Calibri" w:eastAsia="Calibri" w:hAnsi="Calibri" w:cs="Calibri"/>
+        <w:b w:val="0"/>
+        <w:i w:val="0"/>
+        <w:strike w:val="0"/>
+        <w:dstrike w:val="0"/>
+        <w:color w:val="000000"/>
+        <w:sz w:val="22"/>
+        <w:szCs w:val="22"/>
+        <w:u w:val="none" w:color="000000"/>
+        <w:bdr w:val="none" w:sz="0" w:space="0" w:color="auto"/>
+        <w:shd w:val="clear" w:color="auto" w:fill="auto"/>
+        <w:vertAlign w:val="baseline"/>
+      </w:rPr>
+    </w:lvl>
+    <w:lvl w:ilvl="4" w:tplc="61C06420">
+      <w:start w:val="1"/>
+      <w:numFmt w:val="lowerLetter"/>
+      <w:lvlText w:val="%5"/>
+      <w:lvlJc w:val="left"/>
+      <w:pPr>
+        <w:ind w:left="4011"/>
+      </w:pPr>
+      <w:rPr>
+        <w:rFonts w:ascii="Calibri" w:eastAsia="Calibri" w:hAnsi="Calibri" w:cs="Calibri"/>
+        <w:b w:val="0"/>
+        <w:i w:val="0"/>
+        <w:strike w:val="0"/>
+        <w:dstrike w:val="0"/>
+        <w:color w:val="000000"/>
+        <w:sz w:val="22"/>
+        <w:szCs w:val="22"/>
+        <w:u w:val="none" w:color="000000"/>
+        <w:bdr w:val="none" w:sz="0" w:space="0" w:color="auto"/>
+        <w:shd w:val="clear" w:color="auto" w:fill="auto"/>
+        <w:vertAlign w:val="baseline"/>
+      </w:rPr>
+    </w:lvl>
+    <w:lvl w:ilvl="5" w:tplc="82F45B72">
+      <w:start w:val="1"/>
+      <w:numFmt w:val="lowerRoman"/>
+      <w:lvlText w:val="%6"/>
+      <w:lvlJc w:val="left"/>
+      <w:pPr>
+        <w:ind w:left="4731"/>
+      </w:pPr>
+      <w:rPr>
+        <w:rFonts w:ascii="Calibri" w:eastAsia="Calibri" w:hAnsi="Calibri" w:cs="Calibri"/>
+        <w:b w:val="0"/>
+        <w:i w:val="0"/>
+        <w:strike w:val="0"/>
+        <w:dstrike w:val="0"/>
+        <w:color w:val="000000"/>
+        <w:sz w:val="22"/>
+        <w:szCs w:val="22"/>
+        <w:u w:val="none" w:color="000000"/>
+        <w:bdr w:val="none" w:sz="0" w:space="0" w:color="auto"/>
+        <w:shd w:val="clear" w:color="auto" w:fill="auto"/>
+        <w:vertAlign w:val="baseline"/>
+      </w:rPr>
+    </w:lvl>
+    <w:lvl w:ilvl="6" w:tplc="96C6B2A0">
+      <w:start w:val="1"/>
+      <w:numFmt w:val="decimal"/>
+      <w:lvlText w:val="%7"/>
+      <w:lvlJc w:val="left"/>
+      <w:pPr>
+        <w:ind w:left="5451"/>
+      </w:pPr>
+      <w:rPr>
+        <w:rFonts w:ascii="Calibri" w:eastAsia="Calibri" w:hAnsi="Calibri" w:cs="Calibri"/>
+        <w:b w:val="0"/>
+        <w:i w:val="0"/>
+        <w:strike w:val="0"/>
+        <w:dstrike w:val="0"/>
+        <w:color w:val="000000"/>
+        <w:sz w:val="22"/>
+        <w:szCs w:val="22"/>
+        <w:u w:val="none" w:color="000000"/>
+        <w:bdr w:val="none" w:sz="0" w:space="0" w:color="auto"/>
+        <w:shd w:val="clear" w:color="auto" w:fill="auto"/>
+        <w:vertAlign w:val="baseline"/>
+      </w:rPr>
+    </w:lvl>
+    <w:lvl w:ilvl="7" w:tplc="1F80B77A">
+      <w:start w:val="1"/>
+      <w:numFmt w:val="lowerLetter"/>
+      <w:lvlText w:val="%8"/>
+      <w:lvlJc w:val="left"/>
+      <w:pPr>
+        <w:ind w:left="6171"/>
+      </w:pPr>
+      <w:rPr>
+        <w:rFonts w:ascii="Calibri" w:eastAsia="Calibri" w:hAnsi="Calibri" w:cs="Calibri"/>
+        <w:b w:val="0"/>
+        <w:i w:val="0"/>
+        <w:strike w:val="0"/>
+        <w:dstrike w:val="0"/>
+        <w:color w:val="000000"/>
+        <w:sz w:val="22"/>
+        <w:szCs w:val="22"/>
+        <w:u w:val="none" w:color="000000"/>
+        <w:bdr w:val="none" w:sz="0" w:space="0" w:color="auto"/>
+        <w:shd w:val="clear" w:color="auto" w:fill="auto"/>
+        <w:vertAlign w:val="baseline"/>
+      </w:rPr>
+    </w:lvl>
+    <w:lvl w:ilvl="8" w:tplc="61627CF8">
+      <w:start w:val="1"/>
+      <w:numFmt w:val="lowerRoman"/>
+      <w:lvlText w:val="%9"/>
+      <w:lvlJc w:val="left"/>
+      <w:pPr>
+        <w:ind w:left="6891"/>
+      </w:pPr>
+      <w:rPr>
+        <w:rFonts w:ascii="Calibri" w:eastAsia="Calibri" w:hAnsi="Calibri" w:cs="Calibri"/>
+        <w:b w:val="0"/>
+        <w:i w:val="0"/>
+        <w:strike w:val="0"/>
+        <w:dstrike w:val="0"/>
+        <w:color w:val="000000"/>
+        <w:sz w:val="22"/>
+        <w:szCs w:val="22"/>
+        <w:u w:val="none" w:color="000000"/>
+        <w:bdr w:val="none" w:sz="0" w:space="0" w:color="auto"/>
+        <w:shd w:val="clear" w:color="auto" w:fill="auto"/>
+        <w:vertAlign w:val="baseline"/>
+      </w:rPr>
+    </w:lvl>
+  </w:abstractNum>
+  <w:num w:numId="1">
+    <w:abstractNumId w:val="0"/>
+  </w:num>
+</w:numbering>
 </file>
 
 <file path=word/styles.xml><?xml version="1.0" encoding="utf-8"?>
@@ -2306,6 +4128,39 @@
       <w:iCs/>
     </w:rPr>
   </w:style>
+  <w:style w:type="table" w:customStyle="1" w:styleId="TableGrid0">
+    <w:name w:val="TableGrid"/>
+    <w:rsid w:val="000D596D"/>
+    <w:pPr>
+      <w:spacing w:after="0" w:line="240" w:lineRule="auto"/>
+    </w:pPr>
+    <w:rPr>
+      <w:rFonts w:eastAsiaTheme="minorEastAsia"/>
+    </w:rPr>
+    <w:tblPr>
+      <w:tblCellMar>
+        <w:top w:w="0" w:type="dxa"/>
+        <w:left w:w="0" w:type="dxa"/>
+        <w:bottom w:w="0" w:type="dxa"/>
+        <w:right w:w="0" w:type="dxa"/>
+      </w:tblCellMar>
+    </w:tblPr>
+  </w:style>
+  <w:style w:type="paragraph" w:styleId="ListParagraph">
+    <w:name w:val="List Paragraph"/>
+    <w:basedOn w:val="Normal"/>
+    <w:uiPriority w:val="34"/>
+    <w:qFormat/>
+    <w:rsid w:val="000D596D"/>
+    <w:pPr>
+      <w:ind w:left="720"/>
+      <w:contextualSpacing/>
+    </w:pPr>
+    <w:rPr>
+      <w:rFonts w:ascii="Calibri" w:eastAsia="Calibri" w:hAnsi="Calibri" w:cs="Calibri"/>
+      <w:color w:val="000000"/>
+    </w:rPr>
+  </w:style>
 </w:styles>
 </file>
 
